--- a/Instruction.docx
+++ b/Instruction.docx
@@ -139,66 +139,34 @@
         <w:rPr>
           <w:lang w:val="en-US"/>
         </w:rPr>
-        <w:t xml:space="preserve">    $</w:t>
-      </w:r>
-      <w:proofErr w:type="spellStart"/>
-      <w:proofErr w:type="gramStart"/>
-      <w:r>
-        <w:rPr>
-          <w:lang w:val="en-US"/>
-        </w:rPr>
-        <w:t>env:DISCORD</w:t>
-      </w:r>
-      <w:proofErr w:type="gramEnd"/>
-      <w:r>
-        <w:rPr>
-          <w:lang w:val="en-US"/>
-        </w:rPr>
-        <w:t>_BOT_TOKEN</w:t>
-      </w:r>
-      <w:proofErr w:type="spellEnd"/>
-      <w:r>
-        <w:rPr>
-          <w:lang w:val="en-US"/>
-        </w:rPr>
-        <w:t xml:space="preserve"> = "&lt;TOKEN&gt;"</w:t>
-      </w:r>
-    </w:p>
-    <w:p>
-      <w:pPr>
-        <w:spacing w:after="0"/>
-        <w:rPr>
-          <w:lang w:val="en-US"/>
-        </w:rPr>
-      </w:pPr>
-    </w:p>
-    <w:p>
-      <w:pPr>
-        <w:spacing w:after="0"/>
-        <w:rPr>
-          <w:b/>
-          <w:bCs/>
-          <w:lang w:val="en-US"/>
-        </w:rPr>
-      </w:pPr>
-      <w:r>
-        <w:rPr>
-          <w:b/>
-          <w:bCs/>
-          <w:lang w:val="en-US"/>
-        </w:rPr>
-        <w:t xml:space="preserve">2. Run the </w:t>
-      </w:r>
-      <w:proofErr w:type="gramStart"/>
-      <w:r>
-        <w:rPr>
-          <w:b/>
-          <w:bCs/>
-          <w:lang w:val="en-US"/>
-        </w:rPr>
-        <w:t>bot</w:t>
-      </w:r>
-      <w:proofErr w:type="gramEnd"/>
+        <w:t xml:space="preserve">    $env:DISCORD_BOT_TOKEN = "&lt;TOKEN&gt;"</w:t>
+      </w:r>
+    </w:p>
+    <w:p>
+      <w:pPr>
+        <w:spacing w:after="0"/>
+        <w:rPr>
+          <w:lang w:val="en-US"/>
+        </w:rPr>
+      </w:pPr>
+    </w:p>
+    <w:p>
+      <w:pPr>
+        <w:spacing w:after="0"/>
+        <w:rPr>
+          <w:b/>
+          <w:bCs/>
+          <w:lang w:val="en-US"/>
+        </w:rPr>
+      </w:pPr>
+      <w:r>
+        <w:rPr>
+          <w:b/>
+          <w:bCs/>
+          <w:lang w:val="en-US"/>
+        </w:rPr>
+        <w:t>2. Run the bot</w:t>
+      </w:r>
     </w:p>
     <w:p>
       <w:pPr>
@@ -275,147 +243,113 @@
         <w:rPr>
           <w:lang w:val="en-US"/>
         </w:rPr>
-        <w:t xml:space="preserve">    Bot logged in as: </w:t>
-      </w:r>
-      <w:proofErr w:type="spellStart"/>
-      <w:r>
-        <w:rPr>
-          <w:lang w:val="en-US"/>
-        </w:rPr>
-        <w:t>ImageCaptionBot#xxxx</w:t>
-      </w:r>
-      <w:proofErr w:type="spellEnd"/>
-    </w:p>
-    <w:p>
-      <w:pPr>
-        <w:spacing w:after="0"/>
-        <w:rPr>
-          <w:b/>
-          <w:bCs/>
-          <w:lang w:val="en-US"/>
-        </w:rPr>
-      </w:pPr>
-    </w:p>
-    <w:p>
-      <w:pPr>
-        <w:spacing w:after="0"/>
-        <w:rPr>
-          <w:b/>
-          <w:bCs/>
-          <w:lang w:val="en-US"/>
-        </w:rPr>
-      </w:pPr>
-      <w:r>
-        <w:rPr>
-          <w:b/>
-          <w:bCs/>
-          <w:lang w:val="en-US"/>
-        </w:rPr>
-        <w:t xml:space="preserve">3. Use </w:t>
-      </w:r>
-      <w:proofErr w:type="gramStart"/>
-      <w:r>
-        <w:rPr>
-          <w:b/>
-          <w:bCs/>
-          <w:lang w:val="en-US"/>
-        </w:rPr>
-        <w:t>in</w:t>
-      </w:r>
-      <w:proofErr w:type="gramEnd"/>
-      <w:r>
-        <w:rPr>
-          <w:b/>
-          <w:bCs/>
-          <w:lang w:val="en-US"/>
-        </w:rPr>
-        <w:t xml:space="preserve"> Discord</w:t>
-      </w:r>
-    </w:p>
-    <w:p>
-      <w:pPr>
-        <w:spacing w:after="0"/>
-        <w:rPr>
-          <w:lang w:val="en-US"/>
-        </w:rPr>
-      </w:pPr>
-      <w:proofErr w:type="gramStart"/>
-      <w:r>
-        <w:rPr>
-          <w:lang w:val="en-US"/>
-        </w:rPr>
-        <w:t>!help</w:t>
-      </w:r>
-      <w:proofErr w:type="gramEnd"/>
-      <w:r>
-        <w:rPr>
-          <w:lang w:val="en-US"/>
-        </w:rPr>
-        <w:t xml:space="preserve">  → show commands</w:t>
-      </w:r>
-    </w:p>
-    <w:p>
-      <w:pPr>
-        <w:spacing w:after="0"/>
-        <w:rPr>
-          <w:lang w:val="en-US"/>
-        </w:rPr>
-      </w:pPr>
-      <w:proofErr w:type="gramStart"/>
-      <w:r>
-        <w:rPr>
-          <w:lang w:val="en-US"/>
-        </w:rPr>
-        <w:t>!image</w:t>
-      </w:r>
-      <w:proofErr w:type="gramEnd"/>
-      <w:r>
-        <w:rPr>
-          <w:lang w:val="en-US"/>
-        </w:rPr>
-        <w:t xml:space="preserve"> → bot asks you to upload an image</w:t>
-      </w:r>
-    </w:p>
-    <w:p>
-      <w:pPr>
-        <w:spacing w:after="0"/>
-        <w:rPr>
-          <w:lang w:val="en-US"/>
-        </w:rPr>
-      </w:pPr>
-      <w:r>
-        <w:rPr>
-          <w:lang w:val="en-US"/>
-        </w:rPr>
-        <w:t>Upload a .jpg/.</w:t>
-      </w:r>
-      <w:proofErr w:type="spellStart"/>
-      <w:r>
-        <w:rPr>
-          <w:lang w:val="en-US"/>
-        </w:rPr>
-        <w:t>png</w:t>
-      </w:r>
-      <w:proofErr w:type="spellEnd"/>
-      <w:r>
-        <w:rPr>
-          <w:lang w:val="en-US"/>
-        </w:rPr>
-        <w:t xml:space="preserve"> image → bot replies with </w:t>
-      </w:r>
-      <w:proofErr w:type="gramStart"/>
-      <w:r>
-        <w:rPr>
-          <w:lang w:val="en-US"/>
-        </w:rPr>
-        <w:t>caption</w:t>
-      </w:r>
-      <w:proofErr w:type="gramEnd"/>
-      <w:r>
-        <w:rPr>
-          <w:lang w:val="en-US"/>
-        </w:rPr>
-        <w:t xml:space="preserve"> + tags</w:t>
+        <w:t xml:space="preserve">    Bot logged in as: ImageCaptionBot#xxxx</w:t>
+      </w:r>
+    </w:p>
+    <w:p>
+      <w:pPr>
+        <w:spacing w:after="0"/>
+        <w:rPr>
+          <w:b/>
+          <w:bCs/>
+          <w:lang w:val="en-US"/>
+        </w:rPr>
+      </w:pPr>
+    </w:p>
+    <w:p>
+      <w:pPr>
+        <w:spacing w:after="0"/>
+        <w:rPr>
+          <w:b/>
+          <w:bCs/>
+          <w:lang w:val="en-US"/>
+        </w:rPr>
+      </w:pPr>
+      <w:r>
+        <w:rPr>
+          <w:b/>
+          <w:bCs/>
+          <w:lang w:val="en-US"/>
+        </w:rPr>
+        <w:t>3. Use in Discord</w:t>
+      </w:r>
+    </w:p>
+    <w:p>
+      <w:pPr>
+        <w:spacing w:after="0"/>
+        <w:rPr>
+          <w:lang w:val="en-US"/>
+        </w:rPr>
+      </w:pPr>
+      <w:r>
+        <w:rPr>
+          <w:lang w:val="en-US"/>
+        </w:rPr>
+        <w:t xml:space="preserve">!help  </w:t>
+      </w:r>
+      <w:r>
+        <w:rPr>
+          <w:lang w:val="en-US"/>
+        </w:rPr>
+        <w:t>-</w:t>
+      </w:r>
+      <w:r>
+        <w:rPr>
+          <w:lang w:val="en-US"/>
+        </w:rPr>
+        <w:t xml:space="preserve"> show commands</w:t>
+      </w:r>
+    </w:p>
+    <w:p>
+      <w:pPr>
+        <w:spacing w:after="0"/>
+        <w:rPr>
+          <w:lang w:val="en-US"/>
+        </w:rPr>
+      </w:pPr>
+      <w:r>
+        <w:rPr>
+          <w:lang w:val="en-US"/>
+        </w:rPr>
+        <w:t xml:space="preserve">!image </w:t>
+      </w:r>
+      <w:r>
+        <w:rPr>
+          <w:lang w:val="en-US"/>
+        </w:rPr>
+        <w:t>-</w:t>
+      </w:r>
+      <w:r>
+        <w:rPr>
+          <w:lang w:val="en-US"/>
+        </w:rPr>
+        <w:t xml:space="preserve"> bot asks you to upload an image</w:t>
+      </w:r>
+    </w:p>
+    <w:p>
+      <w:pPr>
+        <w:spacing w:after="0"/>
+        <w:rPr>
+          <w:lang w:val="en-US"/>
+        </w:rPr>
+      </w:pPr>
+      <w:r>
+        <w:rPr>
+          <w:lang w:val="en-US"/>
+        </w:rPr>
+        <w:t xml:space="preserve">Upload a .jpg/.png image </w:t>
+      </w:r>
+      <w:r>
+        <w:rPr>
+          <w:lang w:val="en-US"/>
+        </w:rPr>
+        <w:t>-</w:t>
+      </w:r>
+      <w:r>
+        <w:rPr>
+          <w:lang w:val="en-US"/>
+        </w:rPr>
+        <w:t xml:space="preserve"> bot replies with caption + tags</w:t>
       </w:r>
     </w:p>
     <w:p>
@@ -471,16 +405,8 @@
         <w:rPr>
           <w:lang w:val="en-US"/>
         </w:rPr>
-        <w:t xml:space="preserve">- Waits </w:t>
-      </w:r>
-      <w:proofErr w:type="gramStart"/>
-      <w:r>
-        <w:rPr>
-          <w:lang w:val="en-US"/>
-        </w:rPr>
-        <w:t>for !image</w:t>
-      </w:r>
-      <w:proofErr w:type="gramEnd"/>
+        <w:t>- Waits for !image</w:t>
+      </w:r>
     </w:p>
     <w:p>
       <w:pPr>
@@ -559,18 +485,8 @@
           <w:bCs/>
           <w:lang w:val="en-US"/>
         </w:rPr>
-        <w:t xml:space="preserve">5. Stop the </w:t>
-      </w:r>
-      <w:proofErr w:type="gramStart"/>
-      <w:r>
-        <w:rPr>
-          <w:b/>
-          <w:bCs/>
-          <w:lang w:val="en-US"/>
-        </w:rPr>
-        <w:t>bot</w:t>
-      </w:r>
-      <w:proofErr w:type="gramEnd"/>
+        <w:t>5. Stop the bot</w:t>
+      </w:r>
     </w:p>
     <w:p>
       <w:pPr>
@@ -1270,6 +1186,7 @@
   <w:style w:type="character" w:default="1" w:styleId="DefaultParagraphFont">
     <w:name w:val="Default Paragraph Font"/>
     <w:uiPriority w:val="1"/>
+    <w:semiHidden/>
     <w:unhideWhenUsed/>
   </w:style>
   <w:style w:type="table" w:default="1" w:styleId="TableNormal">
